--- a/科技部計畫/實驗成果V1.docx
+++ b/科技部計畫/實驗成果V1.docx
@@ -31,39 +31,106 @@
     <w:p>
       <w:pPr>
         <w:rPr>
-          <w:rFonts w:ascii="DFKai-SB" w:eastAsia="DFKai-SB" w:hAnsi="DFKai-SB"/>
+          <w:rFonts w:ascii="標楷體" w:eastAsia="標楷體" w:hAnsi="標楷體"/>
         </w:rPr>
       </w:pPr>
       <w:r>
         <w:rPr>
-          <w:rFonts w:ascii="DFKai-SB" w:eastAsia="DFKai-SB" w:hAnsi="DFKai-SB" w:hint="eastAsia"/>
+          <w:rFonts w:ascii="標楷體" w:eastAsia="標楷體" w:hAnsi="標楷體" w:hint="eastAsia"/>
         </w:rPr>
         <w:t>本系統在收集資料過程中，主要讓使用者</w:t>
+      </w:r>
+      <w:r>
+        <w:rPr>
+          <w:rFonts w:ascii="標楷體" w:eastAsia="標楷體" w:hAnsi="標楷體"/>
+        </w:rPr>
+        <w:t>…</w:t>
       </w:r>
     </w:p>
     <w:p>
       <w:pPr>
         <w:rPr>
-          <w:rFonts w:ascii="DFKai-SB" w:eastAsia="DFKai-SB" w:hAnsi="DFKai-SB"/>
+          <w:rFonts w:ascii="標楷體" w:eastAsia="標楷體" w:hAnsi="標楷體" w:hint="eastAsia"/>
+        </w:rPr>
+      </w:pPr>
+      <w:r>
+        <w:rPr>
+          <w:rFonts w:ascii="標楷體" w:eastAsia="標楷體" w:hAnsi="標楷體" w:hint="eastAsia"/>
+        </w:rPr>
+        <w:t>網頁內有使用者登入系統和所有使用者的測試資料，並提供</w:t>
+      </w:r>
+      <w:r>
+        <w:rPr>
+          <w:rFonts w:ascii="標楷體" w:eastAsia="標楷體" w:hAnsi="標楷體" w:hint="eastAsia"/>
+        </w:rPr>
+        <w:t>刪除、</w:t>
+      </w:r>
+      <w:r>
+        <w:rPr>
+          <w:rFonts w:ascii="標楷體" w:eastAsia="標楷體" w:hAnsi="標楷體" w:hint="eastAsia"/>
+        </w:rPr>
+        <w:t>圖表</w:t>
+      </w:r>
+      <w:r>
+        <w:rPr>
+          <w:rFonts w:ascii="標楷體" w:eastAsia="標楷體" w:hAnsi="標楷體" w:hint="eastAsia"/>
+        </w:rPr>
+        <w:t>和</w:t>
+      </w:r>
+      <w:r>
+        <w:rPr>
+          <w:rFonts w:ascii="標楷體" w:eastAsia="標楷體" w:hAnsi="標楷體" w:hint="eastAsia"/>
+        </w:rPr>
+        <w:t>建議的功能給予使用者來做參考</w:t>
+      </w:r>
+      <w:r>
+        <w:rPr>
+          <w:rFonts w:ascii="標楷體" w:eastAsia="標楷體" w:hAnsi="標楷體" w:hint="eastAsia"/>
+        </w:rPr>
+        <w:t>。</w:t>
+      </w:r>
+      <w:r>
+        <w:rPr>
+          <w:rFonts w:ascii="標楷體" w:eastAsia="標楷體" w:hAnsi="標楷體" w:hint="eastAsia"/>
+        </w:rPr>
+        <w:t>如連結AI機器人做完測試想要查看網頁，只需掃描QRc</w:t>
+      </w:r>
+      <w:r>
+        <w:rPr>
+          <w:rFonts w:ascii="標楷體" w:eastAsia="標楷體" w:hAnsi="標楷體"/>
+        </w:rPr>
+        <w:t>ode</w:t>
+      </w:r>
+      <w:r>
+        <w:rPr>
+          <w:rFonts w:ascii="標楷體" w:eastAsia="標楷體" w:hAnsi="標楷體" w:hint="eastAsia"/>
+        </w:rPr>
+        <w:t>連接直接會自行做完登入的動作。</w:t>
+      </w:r>
+    </w:p>
+    <w:p>
+      <w:pPr>
+        <w:rPr>
+          <w:rFonts w:ascii="標楷體" w:eastAsia="標楷體" w:hAnsi="標楷體" w:hint="eastAsia"/>
         </w:rPr>
       </w:pPr>
     </w:p>
     <w:p>
       <w:pPr>
         <w:rPr>
-          <w:rFonts w:ascii="DFKai-SB" w:eastAsia="DFKai-SB" w:hAnsi="DFKai-SB"/>
+          <w:rFonts w:ascii="標楷體" w:eastAsia="標楷體" w:hAnsi="標楷體"/>
         </w:rPr>
       </w:pPr>
     </w:p>
     <w:p>
       <w:pPr>
         <w:rPr>
-          <w:rFonts w:ascii="DFKai-SB" w:eastAsia="DFKai-SB" w:hAnsi="DFKai-SB"/>
+          <w:rFonts w:ascii="標楷體" w:eastAsia="標楷體" w:hAnsi="標楷體"/>
         </w:rPr>
       </w:pPr>
       <w:r>
         <w:rPr>
-          <w:rFonts w:ascii="DFKai-SB" w:eastAsia="DFKai-SB" w:hAnsi="DFKai-SB" w:hint="eastAsia"/>
+          <w:rFonts w:ascii="標楷體" w:eastAsia="標楷體" w:hAnsi="標楷體" w:hint="eastAsia"/>
         </w:rPr>
         <w:t>重點:製作出一套能監控長者生理狀態的系統，</w:t>
       </w:r>
@@ -71,102 +138,102 @@
     <w:p>
       <w:pPr>
         <w:rPr>
-          <w:rFonts w:ascii="DFKai-SB" w:eastAsia="DFKai-SB" w:hAnsi="DFKai-SB"/>
+          <w:rFonts w:ascii="標楷體" w:eastAsia="標楷體" w:hAnsi="標楷體"/>
         </w:rPr>
       </w:pPr>
       <w:r>
         <w:rPr>
-          <w:rFonts w:ascii="DFKai-SB" w:eastAsia="DFKai-SB" w:hAnsi="DFKai-SB" w:hint="eastAsia"/>
+          <w:rFonts w:ascii="標楷體" w:eastAsia="標楷體" w:hAnsi="標楷體" w:hint="eastAsia"/>
         </w:rPr>
         <w:t>重點在於有甚麼功能</w:t>
       </w:r>
       <w:r>
         <w:rPr>
-          <w:rFonts w:ascii="DFKai-SB" w:eastAsia="DFKai-SB" w:hAnsi="DFKai-SB" w:hint="eastAsia"/>
+          <w:rFonts w:ascii="標楷體" w:eastAsia="標楷體" w:hAnsi="標楷體" w:hint="eastAsia"/>
         </w:rPr>
         <w:t xml:space="preserve"> : </w:t>
       </w:r>
       <w:r>
         <w:rPr>
-          <w:rFonts w:ascii="DFKai-SB" w:eastAsia="DFKai-SB" w:hAnsi="DFKai-SB" w:hint="eastAsia"/>
+          <w:rFonts w:ascii="標楷體" w:eastAsia="標楷體" w:hAnsi="標楷體" w:hint="eastAsia"/>
         </w:rPr>
         <w:t>以機器人當作互動平台來與長者進行互動，在互動中能藉由</w:t>
       </w:r>
       <w:r>
         <w:rPr>
-          <w:rFonts w:ascii="DFKai-SB" w:eastAsia="DFKai-SB" w:hAnsi="DFKai-SB" w:hint="eastAsia"/>
+          <w:rFonts w:ascii="標楷體" w:eastAsia="標楷體" w:hAnsi="標楷體" w:hint="eastAsia"/>
         </w:rPr>
         <w:t>監控</w:t>
       </w:r>
       <w:r>
         <w:rPr>
-          <w:rFonts w:ascii="DFKai-SB" w:eastAsia="DFKai-SB" w:hAnsi="DFKai-SB" w:hint="eastAsia"/>
+          <w:rFonts w:ascii="標楷體" w:eastAsia="標楷體" w:hAnsi="標楷體" w:hint="eastAsia"/>
         </w:rPr>
         <w:t>長者的</w:t>
       </w:r>
       <w:r>
         <w:rPr>
-          <w:rFonts w:ascii="DFKai-SB" w:eastAsia="DFKai-SB" w:hAnsi="DFKai-SB" w:hint="eastAsia"/>
+          <w:rFonts w:ascii="標楷體" w:eastAsia="標楷體" w:hAnsi="標楷體" w:hint="eastAsia"/>
         </w:rPr>
         <w:t>生理指標部分</w:t>
       </w:r>
       <w:r>
         <w:rPr>
-          <w:rFonts w:ascii="DFKai-SB" w:eastAsia="DFKai-SB" w:hAnsi="DFKai-SB" w:hint="eastAsia"/>
+          <w:rFonts w:ascii="標楷體" w:eastAsia="標楷體" w:hAnsi="標楷體" w:hint="eastAsia"/>
         </w:rPr>
         <w:t>來協助</w:t>
       </w:r>
       <w:r>
         <w:rPr>
-          <w:rFonts w:ascii="DFKai-SB" w:eastAsia="DFKai-SB" w:hAnsi="DFKai-SB" w:hint="eastAsia"/>
+          <w:rFonts w:ascii="標楷體" w:eastAsia="標楷體" w:hAnsi="標楷體" w:hint="eastAsia"/>
         </w:rPr>
         <w:t>長者</w:t>
       </w:r>
       <w:r>
         <w:rPr>
-          <w:rFonts w:ascii="DFKai-SB" w:eastAsia="DFKai-SB" w:hAnsi="DFKai-SB" w:hint="eastAsia"/>
+          <w:rFonts w:ascii="標楷體" w:eastAsia="標楷體" w:hAnsi="標楷體" w:hint="eastAsia"/>
         </w:rPr>
         <w:t>判斷目前自身的身體狀況是否有出現問題，是否要前往醫院進行更精細的量測</w:t>
       </w:r>
       <w:r>
         <w:rPr>
-          <w:rFonts w:ascii="DFKai-SB" w:eastAsia="DFKai-SB" w:hAnsi="DFKai-SB"/>
+          <w:rFonts w:ascii="標楷體" w:eastAsia="標楷體" w:hAnsi="標楷體"/>
         </w:rPr>
         <w:t>…</w:t>
       </w:r>
       <w:r>
         <w:rPr>
-          <w:rFonts w:ascii="DFKai-SB" w:eastAsia="DFKai-SB" w:hAnsi="DFKai-SB" w:hint="eastAsia"/>
+          <w:rFonts w:ascii="標楷體" w:eastAsia="標楷體" w:hAnsi="標楷體" w:hint="eastAsia"/>
         </w:rPr>
         <w:t>、病人一些建議，</w:t>
       </w:r>
       <w:r>
         <w:rPr>
-          <w:rFonts w:ascii="DFKai-SB" w:eastAsia="DFKai-SB" w:hAnsi="DFKai-SB" w:hint="eastAsia"/>
+          <w:rFonts w:ascii="標楷體" w:eastAsia="標楷體" w:hAnsi="標楷體" w:hint="eastAsia"/>
         </w:rPr>
         <w:t>(</w:t>
       </w:r>
       <w:r>
         <w:rPr>
-          <w:rFonts w:ascii="DFKai-SB" w:eastAsia="DFKai-SB" w:hAnsi="DFKai-SB" w:hint="eastAsia"/>
+          <w:rFonts w:ascii="標楷體" w:eastAsia="標楷體" w:hAnsi="標楷體" w:hint="eastAsia"/>
         </w:rPr>
         <w:t>若有需要能呼叫119專線</w:t>
       </w:r>
       <w:r>
         <w:rPr>
-          <w:rFonts w:ascii="DFKai-SB" w:eastAsia="DFKai-SB" w:hAnsi="DFKai-SB"/>
+          <w:rFonts w:ascii="標楷體" w:eastAsia="標楷體" w:hAnsi="標楷體"/>
         </w:rPr>
         <w:sym w:font="Wingdings" w:char="F0E0"/>
       </w:r>
       <w:r>
         <w:rPr>
-          <w:rFonts w:ascii="DFKai-SB" w:eastAsia="DFKai-SB" w:hAnsi="DFKai-SB"/>
+          <w:rFonts w:ascii="標楷體" w:eastAsia="標楷體" w:hAnsi="標楷體"/>
         </w:rPr>
         <w:t>not yet)</w:t>
       </w:r>
       <w:r>
         <w:rPr>
-          <w:rFonts w:ascii="DFKai-SB" w:eastAsia="DFKai-SB" w:hAnsi="DFKai-SB" w:hint="eastAsia"/>
+          <w:rFonts w:ascii="標楷體" w:eastAsia="標楷體" w:hAnsi="標楷體" w:hint="eastAsia"/>
         </w:rPr>
         <w:t>、</w:t>
       </w:r>
@@ -174,95 +241,99 @@
     <w:p>
       <w:pPr>
         <w:rPr>
-          <w:rFonts w:ascii="DFKai-SB" w:eastAsia="DFKai-SB" w:hAnsi="DFKai-SB"/>
+          <w:rFonts w:ascii="標楷體" w:eastAsia="標楷體" w:hAnsi="標楷體"/>
         </w:rPr>
       </w:pPr>
     </w:p>
     <w:p>
       <w:pPr>
         <w:rPr>
-          <w:rFonts w:ascii="DFKai-SB" w:eastAsia="DFKai-SB" w:hAnsi="DFKai-SB" w:hint="eastAsia"/>
+          <w:rFonts w:ascii="標楷體" w:eastAsia="標楷體" w:hAnsi="標楷體"/>
         </w:rPr>
       </w:pPr>
       <w:r>
         <w:rPr>
-          <w:rFonts w:ascii="DFKai-SB" w:eastAsia="DFKai-SB" w:hAnsi="DFKai-SB" w:hint="eastAsia"/>
+          <w:rFonts w:ascii="標楷體" w:eastAsia="標楷體" w:hAnsi="標楷體" w:hint="eastAsia"/>
         </w:rPr>
         <w:t>能創造甚麼價值 :</w:t>
       </w:r>
       <w:r>
         <w:rPr>
-          <w:rFonts w:ascii="DFKai-SB" w:eastAsia="DFKai-SB" w:hAnsi="DFKai-SB" w:hint="eastAsia"/>
+          <w:rFonts w:ascii="標楷體" w:eastAsia="標楷體" w:hAnsi="標楷體" w:hint="eastAsia"/>
         </w:rPr>
         <w:t>減少長期照護所需要的人數</w:t>
       </w:r>
       <w:r>
         <w:rPr>
-          <w:rFonts w:ascii="DFKai-SB" w:eastAsia="DFKai-SB" w:hAnsi="DFKai-SB" w:hint="eastAsia"/>
+          <w:rFonts w:ascii="標楷體" w:eastAsia="標楷體" w:hAnsi="標楷體" w:hint="eastAsia"/>
         </w:rPr>
         <w:t xml:space="preserve"> 查詢歷史資訊、</w:t>
       </w:r>
       <w:r>
         <w:rPr>
-          <w:rFonts w:ascii="DFKai-SB" w:eastAsia="DFKai-SB" w:hAnsi="DFKai-SB" w:hint="eastAsia"/>
+          <w:rFonts w:ascii="標楷體" w:eastAsia="標楷體" w:hAnsi="標楷體" w:hint="eastAsia"/>
         </w:rPr>
         <w:t>利用傳統巨量分析模型將數據進行分類藉此判斷是否生理指標有出現問題，</w:t>
       </w:r>
       <w:r>
         <w:rPr>
-          <w:rFonts w:ascii="DFKai-SB" w:eastAsia="DFKai-SB" w:hAnsi="DFKai-SB" w:hint="eastAsia"/>
+          <w:rFonts w:ascii="標楷體" w:eastAsia="標楷體" w:hAnsi="標楷體" w:hint="eastAsia"/>
         </w:rPr>
         <w:t>給予此次量測結果的建議，量測項目中主要有</w:t>
       </w:r>
       <w:r>
         <w:rPr>
-          <w:rFonts w:ascii="DFKai-SB" w:eastAsia="DFKai-SB" w:hAnsi="DFKai-SB"/>
+          <w:rFonts w:ascii="標楷體" w:eastAsia="標楷體" w:hAnsi="標楷體"/>
         </w:rPr>
         <w:t>thermometer</w:t>
       </w:r>
       <w:r>
         <w:rPr>
-          <w:rFonts w:ascii="DFKai-SB" w:eastAsia="DFKai-SB" w:hAnsi="DFKai-SB" w:hint="eastAsia"/>
+          <w:rFonts w:ascii="標楷體" w:eastAsia="標楷體" w:hAnsi="標楷體" w:hint="eastAsia"/>
         </w:rPr>
         <w:t>、w</w:t>
       </w:r>
       <w:r>
         <w:rPr>
-          <w:rFonts w:ascii="DFKai-SB" w:eastAsia="DFKai-SB" w:hAnsi="DFKai-SB"/>
+          <w:rFonts w:ascii="標楷體" w:eastAsia="標楷體" w:hAnsi="標楷體"/>
         </w:rPr>
         <w:t>eight</w:t>
       </w:r>
       <w:r>
         <w:rPr>
-          <w:rFonts w:ascii="DFKai-SB" w:eastAsia="DFKai-SB" w:hAnsi="DFKai-SB" w:hint="eastAsia"/>
+          <w:rFonts w:ascii="標楷體" w:eastAsia="標楷體" w:hAnsi="標楷體" w:hint="eastAsia"/>
         </w:rPr>
         <w:t xml:space="preserve"> Sc</w:t>
       </w:r>
       <w:r>
         <w:rPr>
-          <w:rFonts w:ascii="DFKai-SB" w:eastAsia="DFKai-SB" w:hAnsi="DFKai-SB"/>
+          <w:rFonts w:ascii="標楷體" w:eastAsia="標楷體" w:hAnsi="標楷體"/>
         </w:rPr>
         <w:t>ale</w:t>
       </w:r>
       <w:r>
         <w:rPr>
-          <w:rFonts w:ascii="DFKai-SB" w:eastAsia="DFKai-SB" w:hAnsi="DFKai-SB" w:hint="eastAsia"/>
+          <w:rFonts w:ascii="標楷體" w:eastAsia="標楷體" w:hAnsi="標楷體" w:hint="eastAsia"/>
         </w:rPr>
         <w:t>、</w:t>
       </w:r>
       <w:r>
         <w:rPr>
-          <w:rFonts w:ascii="DFKai-SB" w:eastAsia="DFKai-SB" w:hAnsi="DFKai-SB"/>
+          <w:rFonts w:ascii="標楷體" w:eastAsia="標楷體" w:hAnsi="標楷體"/>
         </w:rPr>
         <w:t>sphygmomanometer</w:t>
       </w:r>
     </w:p>
+    <w:p/>
     <w:p>
       <w:pPr>
-        <w:rPr>
-          <w:rFonts w:hint="eastAsia"/>
-        </w:rPr>
+        <w:tabs>
+          <w:tab w:val="left" w:pos="2087"/>
+        </w:tabs>
       </w:pPr>
+      <w:r>
+        <w:tab/>
+      </w:r>
     </w:p>
     <w:p>
       <w:pPr>
@@ -271,7 +342,16 @@
         </w:tabs>
       </w:pPr>
       <w:r>
-        <w:tab/>
+        <w:rPr>
+          <w:rFonts w:hint="eastAsia"/>
+        </w:rPr>
+        <w:t>結論</w:t>
+      </w:r>
+      <w:r>
+        <w:rPr>
+          <w:rFonts w:hint="eastAsia"/>
+        </w:rPr>
+        <w:t>:</w:t>
       </w:r>
     </w:p>
     <w:p>
@@ -284,28 +364,6 @@
         <w:rPr>
           <w:rFonts w:hint="eastAsia"/>
         </w:rPr>
-        <w:t>結論</w:t>
-      </w:r>
-      <w:r>
-        <w:rPr>
-          <w:rFonts w:hint="eastAsia"/>
-        </w:rPr>
-        <w:t>:</w:t>
-      </w:r>
-    </w:p>
-    <w:p>
-      <w:pPr>
-        <w:tabs>
-          <w:tab w:val="left" w:pos="2087"/>
-        </w:tabs>
-        <w:rPr>
-          <w:rFonts w:hint="eastAsia"/>
-        </w:rPr>
-      </w:pPr>
-      <w:r>
-        <w:rPr>
-          <w:rFonts w:hint="eastAsia"/>
-        </w:rPr>
         <w:t>本篇論文利用</w:t>
       </w:r>
       <w:r>
@@ -332,19 +390,11 @@
         </w:rPr>
         <w:t>(</w:t>
       </w:r>
-      <w:proofErr w:type="gramStart"/>
-      <w:r>
-        <w:rPr>
-          <w:rFonts w:hint="eastAsia"/>
-        </w:rPr>
-        <w:t>額溫槍</w:t>
-      </w:r>
-      <w:proofErr w:type="gramEnd"/>
-      <w:r>
-        <w:rPr>
-          <w:rFonts w:hint="eastAsia"/>
-        </w:rPr>
-        <w:t>、血壓計、體重計</w:t>
+      <w:r>
+        <w:rPr>
+          <w:rFonts w:hint="eastAsia"/>
+        </w:rPr>
+        <w:t>額溫槍、血壓計、體重計</w:t>
       </w:r>
       <w:r>
         <w:rPr>
@@ -364,19 +414,11 @@
         </w:rPr>
         <w:t>擁有人臉、語音辨識的人性化互動介面</w:t>
       </w:r>
-      <w:proofErr w:type="spellStart"/>
-      <w:r>
-        <w:rPr>
-          <w:rFonts w:hint="eastAsia"/>
-        </w:rPr>
-        <w:t>Zenbo</w:t>
-      </w:r>
-      <w:proofErr w:type="spellEnd"/>
-      <w:r>
-        <w:rPr>
-          <w:rFonts w:hint="eastAsia"/>
-        </w:rPr>
-        <w:t xml:space="preserve"> </w:t>
+      <w:r>
+        <w:rPr>
+          <w:rFonts w:hint="eastAsia"/>
+        </w:rPr>
+        <w:t xml:space="preserve">Zenbo </w:t>
       </w:r>
       <w:r>
         <w:t>J</w:t>
@@ -400,17 +442,8 @@
         <w:rPr>
           <w:rFonts w:hint="eastAsia"/>
         </w:rPr>
-        <w:t>通訊</w:t>
-      </w:r>
-      <w:proofErr w:type="gramStart"/>
-      <w:r>
-        <w:rPr>
-          <w:rFonts w:hint="eastAsia"/>
-        </w:rPr>
-        <w:t>函示庫</w:t>
-      </w:r>
-      <w:proofErr w:type="spellStart"/>
-      <w:proofErr w:type="gramEnd"/>
+        <w:t>通訊函示庫</w:t>
+      </w:r>
       <w:r>
         <w:rPr>
           <w:rFonts w:hint="eastAsia"/>
@@ -420,7 +453,6 @@
       <w:r>
         <w:t>eroMQ</w:t>
       </w:r>
-      <w:proofErr w:type="spellEnd"/>
       <w:r>
         <w:rPr>
           <w:rFonts w:hint="eastAsia"/>

--- a/科技部計畫/實驗成果V1.docx
+++ b/科技部計畫/實驗成果V1.docx
@@ -31,18 +31,18 @@
     <w:p>
       <w:pPr>
         <w:rPr>
-          <w:rFonts w:ascii="標楷體" w:eastAsia="標楷體" w:hAnsi="標楷體"/>
+          <w:rFonts w:ascii="DFKai-SB" w:eastAsia="DFKai-SB" w:hAnsi="DFKai-SB"/>
         </w:rPr>
       </w:pPr>
       <w:r>
         <w:rPr>
-          <w:rFonts w:ascii="標楷體" w:eastAsia="標楷體" w:hAnsi="標楷體" w:hint="eastAsia"/>
+          <w:rFonts w:ascii="DFKai-SB" w:eastAsia="DFKai-SB" w:hAnsi="DFKai-SB" w:hint="eastAsia"/>
         </w:rPr>
         <w:t>本系統在收集資料過程中，主要讓使用者</w:t>
       </w:r>
       <w:r>
         <w:rPr>
-          <w:rFonts w:ascii="標楷體" w:eastAsia="標楷體" w:hAnsi="標楷體"/>
+          <w:rFonts w:ascii="DFKai-SB" w:eastAsia="DFKai-SB" w:hAnsi="DFKai-SB"/>
         </w:rPr>
         <w:t>…</w:t>
       </w:r>
@@ -50,276 +50,377 @@
     <w:p>
       <w:pPr>
         <w:rPr>
-          <w:rFonts w:ascii="標楷體" w:eastAsia="標楷體" w:hAnsi="標楷體" w:hint="eastAsia"/>
+          <w:rFonts w:ascii="DFKai-SB" w:eastAsia="DFKai-SB" w:hAnsi="DFKai-SB"/>
         </w:rPr>
       </w:pPr>
       <w:r>
         <w:rPr>
-          <w:rFonts w:ascii="標楷體" w:eastAsia="標楷體" w:hAnsi="標楷體" w:hint="eastAsia"/>
+          <w:rFonts w:ascii="DFKai-SB" w:eastAsia="DFKai-SB" w:hAnsi="DFKai-SB" w:hint="eastAsia"/>
         </w:rPr>
         <w:t>網頁內有使用者登入系統和所有使用者的測試資料，並提供</w:t>
       </w:r>
       <w:r>
         <w:rPr>
-          <w:rFonts w:ascii="標楷體" w:eastAsia="標楷體" w:hAnsi="標楷體" w:hint="eastAsia"/>
+          <w:rFonts w:ascii="DFKai-SB" w:eastAsia="DFKai-SB" w:hAnsi="DFKai-SB" w:hint="eastAsia"/>
         </w:rPr>
         <w:t>刪除、</w:t>
       </w:r>
       <w:r>
         <w:rPr>
-          <w:rFonts w:ascii="標楷體" w:eastAsia="標楷體" w:hAnsi="標楷體" w:hint="eastAsia"/>
+          <w:rFonts w:ascii="DFKai-SB" w:eastAsia="DFKai-SB" w:hAnsi="DFKai-SB" w:hint="eastAsia"/>
         </w:rPr>
         <w:t>圖表</w:t>
       </w:r>
       <w:r>
         <w:rPr>
-          <w:rFonts w:ascii="標楷體" w:eastAsia="標楷體" w:hAnsi="標楷體" w:hint="eastAsia"/>
+          <w:rFonts w:ascii="DFKai-SB" w:eastAsia="DFKai-SB" w:hAnsi="DFKai-SB" w:hint="eastAsia"/>
         </w:rPr>
         <w:t>和</w:t>
       </w:r>
       <w:r>
         <w:rPr>
-          <w:rFonts w:ascii="標楷體" w:eastAsia="標楷體" w:hAnsi="標楷體" w:hint="eastAsia"/>
+          <w:rFonts w:ascii="DFKai-SB" w:eastAsia="DFKai-SB" w:hAnsi="DFKai-SB" w:hint="eastAsia"/>
         </w:rPr>
         <w:t>建議的功能給予使用者來做參考</w:t>
       </w:r>
       <w:r>
         <w:rPr>
-          <w:rFonts w:ascii="標楷體" w:eastAsia="標楷體" w:hAnsi="標楷體" w:hint="eastAsia"/>
+          <w:rFonts w:ascii="DFKai-SB" w:eastAsia="DFKai-SB" w:hAnsi="DFKai-SB" w:hint="eastAsia"/>
         </w:rPr>
         <w:t>。</w:t>
       </w:r>
       <w:r>
         <w:rPr>
-          <w:rFonts w:ascii="標楷體" w:eastAsia="標楷體" w:hAnsi="標楷體" w:hint="eastAsia"/>
-        </w:rPr>
-        <w:t>如連結AI機器人做完測試想要查看網頁，只需掃描QRc</w:t>
-      </w:r>
-      <w:r>
-        <w:rPr>
-          <w:rFonts w:ascii="標楷體" w:eastAsia="標楷體" w:hAnsi="標楷體"/>
+          <w:rFonts w:ascii="DFKai-SB" w:eastAsia="DFKai-SB" w:hAnsi="DFKai-SB" w:hint="eastAsia"/>
+        </w:rPr>
+        <w:t>如連結AI機器人做完測試想要查看網頁，只需掃描</w:t>
+      </w:r>
+      <w:proofErr w:type="spellStart"/>
+      <w:r>
+        <w:rPr>
+          <w:rFonts w:ascii="DFKai-SB" w:eastAsia="DFKai-SB" w:hAnsi="DFKai-SB" w:hint="eastAsia"/>
+        </w:rPr>
+        <w:t>QRc</w:t>
+      </w:r>
+      <w:r>
+        <w:rPr>
+          <w:rFonts w:ascii="DFKai-SB" w:eastAsia="DFKai-SB" w:hAnsi="DFKai-SB"/>
         </w:rPr>
         <w:t>ode</w:t>
       </w:r>
-      <w:r>
-        <w:rPr>
-          <w:rFonts w:ascii="標楷體" w:eastAsia="標楷體" w:hAnsi="標楷體" w:hint="eastAsia"/>
+      <w:proofErr w:type="spellEnd"/>
+      <w:r>
+        <w:rPr>
+          <w:rFonts w:ascii="DFKai-SB" w:eastAsia="DFKai-SB" w:hAnsi="DFKai-SB" w:hint="eastAsia"/>
         </w:rPr>
         <w:t>連接直接會自行做完登入的動作。</w:t>
+      </w:r>
+    </w:p>
+    <w:p/>
+    <w:p>
+      <w:pPr>
+        <w:rPr>
+          <w:rFonts w:ascii="DFKai-SB" w:eastAsia="DFKai-SB" w:hAnsi="DFKai-SB"/>
+        </w:rPr>
+      </w:pPr>
+      <w:r>
+        <w:rPr>
+          <w:rFonts w:ascii="DFKai-SB" w:eastAsia="DFKai-SB" w:hAnsi="DFKai-SB" w:hint="eastAsia"/>
+        </w:rPr>
+        <w:t>表</w:t>
+      </w:r>
+      <w:r>
+        <w:rPr>
+          <w:rFonts w:ascii="DFKai-SB" w:eastAsia="DFKai-SB" w:hAnsi="DFKai-SB" w:hint="eastAsia"/>
+        </w:rPr>
+        <w:t>1</w:t>
+      </w:r>
+      <w:r>
+        <w:rPr>
+          <w:rFonts w:ascii="DFKai-SB" w:eastAsia="DFKai-SB" w:hAnsi="DFKai-SB" w:hint="eastAsia"/>
+        </w:rPr>
+        <w:t>展示</w:t>
+      </w:r>
+      <w:r>
+        <w:rPr>
+          <w:rFonts w:ascii="Courier New" w:eastAsia="DFKai-SB" w:hAnsi="Courier New" w:cs="Courier New" w:hint="eastAsia"/>
+        </w:rPr>
+        <w:t>了在將</w:t>
+      </w:r>
+      <w:r>
+        <w:rPr>
+          <w:rFonts w:ascii="Courier New" w:eastAsia="DFKai-SB" w:hAnsi="Courier New" w:cs="Courier New" w:hint="eastAsia"/>
+        </w:rPr>
+        <w:t>生理指標</w:t>
+      </w:r>
+      <w:r>
+        <w:rPr>
+          <w:rFonts w:ascii="Courier New" w:eastAsia="DFKai-SB" w:hAnsi="Courier New" w:cs="Courier New" w:hint="eastAsia"/>
+        </w:rPr>
+        <w:t>投入不同分析模型後</w:t>
+      </w:r>
+      <w:r>
+        <w:rPr>
+          <w:rFonts w:ascii="Courier New" w:eastAsia="DFKai-SB" w:hAnsi="Courier New" w:cs="Courier New" w:hint="eastAsia"/>
+        </w:rPr>
+        <w:t>的</w:t>
+      </w:r>
+      <w:r>
+        <w:rPr>
+          <w:rFonts w:ascii="Courier New" w:eastAsia="DFKai-SB" w:hAnsi="Courier New" w:cs="Courier New" w:hint="eastAsia"/>
+        </w:rPr>
+        <w:t>準確度</w:t>
+      </w:r>
+      <w:r>
+        <w:rPr>
+          <w:rFonts w:ascii="Courier New" w:eastAsia="DFKai-SB" w:hAnsi="Courier New" w:cs="Courier New" w:hint="eastAsia"/>
+        </w:rPr>
+        <w:t>、召回度、</w:t>
+      </w:r>
+      <w:r>
+        <w:rPr>
+          <w:rFonts w:ascii="Courier New" w:eastAsia="DFKai-SB" w:hAnsi="Courier New" w:cs="Courier New"/>
+        </w:rPr>
+        <w:t>F-Measure</w:t>
+      </w:r>
+      <w:r>
+        <w:rPr>
+          <w:rFonts w:ascii="Courier New" w:eastAsia="DFKai-SB" w:hAnsi="Courier New" w:cs="Courier New" w:hint="eastAsia"/>
+        </w:rPr>
+        <w:t>來評斷模型的好壞</w:t>
+      </w:r>
+      <w:r>
+        <w:rPr>
+          <w:rFonts w:ascii="Courier New" w:eastAsia="DFKai-SB" w:hAnsi="Courier New" w:cs="Courier New" w:hint="eastAsia"/>
+        </w:rPr>
+        <w:t>，本研究在設計中，會依照結果給予不同的建議，而建議給予的方法以收到分類結果再進一步對出問題的生理指標來給予建議，如：，在</w:t>
+      </w:r>
+      <w:r>
+        <w:rPr>
+          <w:rFonts w:ascii="DFKai-SB" w:eastAsia="DFKai-SB" w:hAnsi="DFKai-SB" w:hint="eastAsia"/>
+        </w:rPr>
+        <w:t>本系統在收集資料過程中，主要讓使用者</w:t>
       </w:r>
     </w:p>
     <w:p>
       <w:pPr>
         <w:rPr>
-          <w:rFonts w:ascii="標楷體" w:eastAsia="標楷體" w:hAnsi="標楷體" w:hint="eastAsia"/>
+          <w:rFonts w:ascii="DFKai-SB" w:eastAsia="DFKai-SB" w:hAnsi="DFKai-SB" w:hint="eastAsia"/>
         </w:rPr>
       </w:pPr>
     </w:p>
     <w:p>
       <w:pPr>
         <w:rPr>
-          <w:rFonts w:ascii="標楷體" w:eastAsia="標楷體" w:hAnsi="標楷體"/>
+          <w:rFonts w:ascii="DFKai-SB" w:eastAsia="DFKai-SB" w:hAnsi="DFKai-SB"/>
         </w:rPr>
       </w:pPr>
     </w:p>
     <w:p>
       <w:pPr>
         <w:rPr>
-          <w:rFonts w:ascii="標楷體" w:eastAsia="標楷體" w:hAnsi="標楷體"/>
-        </w:rPr>
-      </w:pPr>
-      <w:r>
-        <w:rPr>
-          <w:rFonts w:ascii="標楷體" w:eastAsia="標楷體" w:hAnsi="標楷體" w:hint="eastAsia"/>
-        </w:rPr>
-        <w:t>重點:製作出一套能監控長者生理狀態的系統，</w:t>
-      </w:r>
-    </w:p>
-    <w:p>
-      <w:pPr>
-        <w:rPr>
-          <w:rFonts w:ascii="標楷體" w:eastAsia="標楷體" w:hAnsi="標楷體"/>
-        </w:rPr>
-      </w:pPr>
-      <w:r>
-        <w:rPr>
-          <w:rFonts w:ascii="標楷體" w:eastAsia="標楷體" w:hAnsi="標楷體" w:hint="eastAsia"/>
-        </w:rPr>
-        <w:t>重點在於有甚麼功能</w:t>
-      </w:r>
-      <w:r>
-        <w:rPr>
-          <w:rFonts w:ascii="標楷體" w:eastAsia="標楷體" w:hAnsi="標楷體" w:hint="eastAsia"/>
-        </w:rPr>
-        <w:t xml:space="preserve"> : </w:t>
-      </w:r>
-      <w:r>
-        <w:rPr>
-          <w:rFonts w:ascii="標楷體" w:eastAsia="標楷體" w:hAnsi="標楷體" w:hint="eastAsia"/>
-        </w:rPr>
-        <w:t>以機器人當作互動平台來與長者進行互動，在互動中能藉由</w:t>
-      </w:r>
-      <w:r>
-        <w:rPr>
-          <w:rFonts w:ascii="標楷體" w:eastAsia="標楷體" w:hAnsi="標楷體" w:hint="eastAsia"/>
-        </w:rPr>
-        <w:t>監控</w:t>
-      </w:r>
-      <w:r>
-        <w:rPr>
-          <w:rFonts w:ascii="標楷體" w:eastAsia="標楷體" w:hAnsi="標楷體" w:hint="eastAsia"/>
-        </w:rPr>
-        <w:t>長者的</w:t>
-      </w:r>
-      <w:r>
-        <w:rPr>
-          <w:rFonts w:ascii="標楷體" w:eastAsia="標楷體" w:hAnsi="標楷體" w:hint="eastAsia"/>
-        </w:rPr>
-        <w:t>生理指標部分</w:t>
-      </w:r>
-      <w:r>
-        <w:rPr>
-          <w:rFonts w:ascii="標楷體" w:eastAsia="標楷體" w:hAnsi="標楷體" w:hint="eastAsia"/>
-        </w:rPr>
-        <w:t>來協助</w:t>
-      </w:r>
-      <w:r>
-        <w:rPr>
-          <w:rFonts w:ascii="標楷體" w:eastAsia="標楷體" w:hAnsi="標楷體" w:hint="eastAsia"/>
-        </w:rPr>
-        <w:t>長者</w:t>
-      </w:r>
-      <w:r>
-        <w:rPr>
-          <w:rFonts w:ascii="標楷體" w:eastAsia="標楷體" w:hAnsi="標楷體" w:hint="eastAsia"/>
-        </w:rPr>
-        <w:t>判斷目前自身的身體狀況是否有出現問題，是否要前往醫院進行更精細的量測</w:t>
-      </w:r>
-      <w:r>
-        <w:rPr>
-          <w:rFonts w:ascii="標楷體" w:eastAsia="標楷體" w:hAnsi="標楷體"/>
-        </w:rPr>
-        <w:t>…</w:t>
-      </w:r>
-      <w:r>
-        <w:rPr>
-          <w:rFonts w:ascii="標楷體" w:eastAsia="標楷體" w:hAnsi="標楷體" w:hint="eastAsia"/>
-        </w:rPr>
-        <w:t>、病人一些建議，</w:t>
-      </w:r>
-      <w:r>
-        <w:rPr>
-          <w:rFonts w:ascii="標楷體" w:eastAsia="標楷體" w:hAnsi="標楷體" w:hint="eastAsia"/>
-        </w:rPr>
-        <w:t>(</w:t>
-      </w:r>
-      <w:r>
-        <w:rPr>
-          <w:rFonts w:ascii="標楷體" w:eastAsia="標楷體" w:hAnsi="標楷體" w:hint="eastAsia"/>
-        </w:rPr>
-        <w:t>若有需要能呼叫119專線</w:t>
-      </w:r>
-      <w:r>
-        <w:rPr>
-          <w:rFonts w:ascii="標楷體" w:eastAsia="標楷體" w:hAnsi="標楷體"/>
-        </w:rPr>
-        <w:sym w:font="Wingdings" w:char="F0E0"/>
-      </w:r>
-      <w:r>
-        <w:rPr>
-          <w:rFonts w:ascii="標楷體" w:eastAsia="標楷體" w:hAnsi="標楷體"/>
-        </w:rPr>
-        <w:t>not yet)</w:t>
-      </w:r>
-      <w:r>
-        <w:rPr>
-          <w:rFonts w:ascii="標楷體" w:eastAsia="標楷體" w:hAnsi="標楷體" w:hint="eastAsia"/>
-        </w:rPr>
-        <w:t>、</w:t>
-      </w:r>
-    </w:p>
-    <w:p>
-      <w:pPr>
-        <w:rPr>
-          <w:rFonts w:ascii="標楷體" w:eastAsia="標楷體" w:hAnsi="標楷體"/>
+          <w:rFonts w:ascii="DFKai-SB" w:eastAsia="DFKai-SB" w:hAnsi="DFKai-SB"/>
         </w:rPr>
       </w:pPr>
     </w:p>
     <w:p>
       <w:pPr>
         <w:rPr>
-          <w:rFonts w:ascii="標楷體" w:eastAsia="標楷體" w:hAnsi="標楷體"/>
+          <w:rFonts w:ascii="DFKai-SB" w:eastAsia="DFKai-SB" w:hAnsi="DFKai-SB"/>
         </w:rPr>
       </w:pPr>
       <w:r>
         <w:rPr>
-          <w:rFonts w:ascii="標楷體" w:eastAsia="標楷體" w:hAnsi="標楷體" w:hint="eastAsia"/>
+          <w:rFonts w:ascii="DFKai-SB" w:eastAsia="DFKai-SB" w:hAnsi="DFKai-SB" w:hint="eastAsia"/>
+        </w:rPr>
+        <w:t>重點:製作出一套能監控長者生理狀態的系統，</w:t>
+      </w:r>
+    </w:p>
+    <w:p>
+      <w:pPr>
+        <w:rPr>
+          <w:rFonts w:ascii="DFKai-SB" w:eastAsia="DFKai-SB" w:hAnsi="DFKai-SB"/>
+        </w:rPr>
+      </w:pPr>
+      <w:r>
+        <w:rPr>
+          <w:rFonts w:ascii="DFKai-SB" w:eastAsia="DFKai-SB" w:hAnsi="DFKai-SB" w:hint="eastAsia"/>
+        </w:rPr>
+        <w:t>重點在於有甚麼功能</w:t>
+      </w:r>
+      <w:r>
+        <w:rPr>
+          <w:rFonts w:ascii="DFKai-SB" w:eastAsia="DFKai-SB" w:hAnsi="DFKai-SB" w:hint="eastAsia"/>
+        </w:rPr>
+        <w:t xml:space="preserve"> : </w:t>
+      </w:r>
+      <w:r>
+        <w:rPr>
+          <w:rFonts w:ascii="DFKai-SB" w:eastAsia="DFKai-SB" w:hAnsi="DFKai-SB" w:hint="eastAsia"/>
+        </w:rPr>
+        <w:t>以機器人當作互動平台來與長者進行互動，在互動中能藉由</w:t>
+      </w:r>
+      <w:r>
+        <w:rPr>
+          <w:rFonts w:ascii="DFKai-SB" w:eastAsia="DFKai-SB" w:hAnsi="DFKai-SB" w:hint="eastAsia"/>
+        </w:rPr>
+        <w:t>監控</w:t>
+      </w:r>
+      <w:r>
+        <w:rPr>
+          <w:rFonts w:ascii="DFKai-SB" w:eastAsia="DFKai-SB" w:hAnsi="DFKai-SB" w:hint="eastAsia"/>
+        </w:rPr>
+        <w:t>長者的</w:t>
+      </w:r>
+      <w:r>
+        <w:rPr>
+          <w:rFonts w:ascii="DFKai-SB" w:eastAsia="DFKai-SB" w:hAnsi="DFKai-SB" w:hint="eastAsia"/>
+        </w:rPr>
+        <w:t>生理指標部分</w:t>
+      </w:r>
+      <w:r>
+        <w:rPr>
+          <w:rFonts w:ascii="DFKai-SB" w:eastAsia="DFKai-SB" w:hAnsi="DFKai-SB" w:hint="eastAsia"/>
+        </w:rPr>
+        <w:t>來協助</w:t>
+      </w:r>
+      <w:r>
+        <w:rPr>
+          <w:rFonts w:ascii="DFKai-SB" w:eastAsia="DFKai-SB" w:hAnsi="DFKai-SB" w:hint="eastAsia"/>
+        </w:rPr>
+        <w:t>長者</w:t>
+      </w:r>
+      <w:r>
+        <w:rPr>
+          <w:rFonts w:ascii="DFKai-SB" w:eastAsia="DFKai-SB" w:hAnsi="DFKai-SB" w:hint="eastAsia"/>
+        </w:rPr>
+        <w:t>判斷目前自身的身體狀況是否有出現問題，是否要前往醫院進行更精細的量測</w:t>
+      </w:r>
+      <w:r>
+        <w:rPr>
+          <w:rFonts w:ascii="DFKai-SB" w:eastAsia="DFKai-SB" w:hAnsi="DFKai-SB"/>
+        </w:rPr>
+        <w:t>…</w:t>
+      </w:r>
+      <w:r>
+        <w:rPr>
+          <w:rFonts w:ascii="DFKai-SB" w:eastAsia="DFKai-SB" w:hAnsi="DFKai-SB" w:hint="eastAsia"/>
+        </w:rPr>
+        <w:t>、病人一些建議，</w:t>
+      </w:r>
+      <w:r>
+        <w:rPr>
+          <w:rFonts w:ascii="DFKai-SB" w:eastAsia="DFKai-SB" w:hAnsi="DFKai-SB" w:hint="eastAsia"/>
+        </w:rPr>
+        <w:t>(</w:t>
+      </w:r>
+      <w:r>
+        <w:rPr>
+          <w:rFonts w:ascii="DFKai-SB" w:eastAsia="DFKai-SB" w:hAnsi="DFKai-SB" w:hint="eastAsia"/>
+        </w:rPr>
+        <w:t>若有需要能呼叫119專線</w:t>
+      </w:r>
+      <w:r>
+        <w:rPr>
+          <w:rFonts w:ascii="DFKai-SB" w:eastAsia="DFKai-SB" w:hAnsi="DFKai-SB"/>
+        </w:rPr>
+        <w:sym w:font="Wingdings" w:char="F0E0"/>
+      </w:r>
+      <w:r>
+        <w:rPr>
+          <w:rFonts w:ascii="DFKai-SB" w:eastAsia="DFKai-SB" w:hAnsi="DFKai-SB"/>
+        </w:rPr>
+        <w:t>not yet)</w:t>
+      </w:r>
+      <w:r>
+        <w:rPr>
+          <w:rFonts w:ascii="DFKai-SB" w:eastAsia="DFKai-SB" w:hAnsi="DFKai-SB" w:hint="eastAsia"/>
+        </w:rPr>
+        <w:t>、</w:t>
+      </w:r>
+    </w:p>
+    <w:p>
+      <w:pPr>
+        <w:rPr>
+          <w:rFonts w:ascii="DFKai-SB" w:eastAsia="DFKai-SB" w:hAnsi="DFKai-SB"/>
+        </w:rPr>
+      </w:pPr>
+    </w:p>
+    <w:p>
+      <w:pPr>
+        <w:rPr>
+          <w:rFonts w:ascii="DFKai-SB" w:eastAsia="DFKai-SB" w:hAnsi="DFKai-SB"/>
+        </w:rPr>
+      </w:pPr>
+      <w:r>
+        <w:rPr>
+          <w:rFonts w:ascii="DFKai-SB" w:eastAsia="DFKai-SB" w:hAnsi="DFKai-SB" w:hint="eastAsia"/>
         </w:rPr>
         <w:t>能創造甚麼價值 :</w:t>
       </w:r>
       <w:r>
         <w:rPr>
-          <w:rFonts w:ascii="標楷體" w:eastAsia="標楷體" w:hAnsi="標楷體" w:hint="eastAsia"/>
+          <w:rFonts w:ascii="DFKai-SB" w:eastAsia="DFKai-SB" w:hAnsi="DFKai-SB" w:hint="eastAsia"/>
         </w:rPr>
         <w:t>減少長期照護所需要的人數</w:t>
       </w:r>
       <w:r>
         <w:rPr>
-          <w:rFonts w:ascii="標楷體" w:eastAsia="標楷體" w:hAnsi="標楷體" w:hint="eastAsia"/>
+          <w:rFonts w:ascii="DFKai-SB" w:eastAsia="DFKai-SB" w:hAnsi="DFKai-SB" w:hint="eastAsia"/>
         </w:rPr>
         <w:t xml:space="preserve"> 查詢歷史資訊、</w:t>
       </w:r>
       <w:r>
         <w:rPr>
-          <w:rFonts w:ascii="標楷體" w:eastAsia="標楷體" w:hAnsi="標楷體" w:hint="eastAsia"/>
+          <w:rFonts w:ascii="DFKai-SB" w:eastAsia="DFKai-SB" w:hAnsi="DFKai-SB" w:hint="eastAsia"/>
         </w:rPr>
         <w:t>利用傳統巨量分析模型將數據進行分類藉此判斷是否生理指標有出現問題，</w:t>
       </w:r>
       <w:r>
         <w:rPr>
-          <w:rFonts w:ascii="標楷體" w:eastAsia="標楷體" w:hAnsi="標楷體" w:hint="eastAsia"/>
+          <w:rFonts w:ascii="DFKai-SB" w:eastAsia="DFKai-SB" w:hAnsi="DFKai-SB" w:hint="eastAsia"/>
         </w:rPr>
         <w:t>給予此次量測結果的建議，量測項目中主要有</w:t>
       </w:r>
       <w:r>
         <w:rPr>
-          <w:rFonts w:ascii="標楷體" w:eastAsia="標楷體" w:hAnsi="標楷體"/>
+          <w:rFonts w:ascii="DFKai-SB" w:eastAsia="DFKai-SB" w:hAnsi="DFKai-SB"/>
         </w:rPr>
         <w:t>thermometer</w:t>
       </w:r>
       <w:r>
         <w:rPr>
-          <w:rFonts w:ascii="標楷體" w:eastAsia="標楷體" w:hAnsi="標楷體" w:hint="eastAsia"/>
+          <w:rFonts w:ascii="DFKai-SB" w:eastAsia="DFKai-SB" w:hAnsi="DFKai-SB" w:hint="eastAsia"/>
         </w:rPr>
         <w:t>、w</w:t>
       </w:r>
       <w:r>
         <w:rPr>
-          <w:rFonts w:ascii="標楷體" w:eastAsia="標楷體" w:hAnsi="標楷體"/>
+          <w:rFonts w:ascii="DFKai-SB" w:eastAsia="DFKai-SB" w:hAnsi="DFKai-SB"/>
         </w:rPr>
         <w:t>eight</w:t>
       </w:r>
       <w:r>
         <w:rPr>
-          <w:rFonts w:ascii="標楷體" w:eastAsia="標楷體" w:hAnsi="標楷體" w:hint="eastAsia"/>
+          <w:rFonts w:ascii="DFKai-SB" w:eastAsia="DFKai-SB" w:hAnsi="DFKai-SB" w:hint="eastAsia"/>
         </w:rPr>
         <w:t xml:space="preserve"> Sc</w:t>
       </w:r>
       <w:r>
         <w:rPr>
-          <w:rFonts w:ascii="標楷體" w:eastAsia="標楷體" w:hAnsi="標楷體"/>
+          <w:rFonts w:ascii="DFKai-SB" w:eastAsia="DFKai-SB" w:hAnsi="DFKai-SB"/>
         </w:rPr>
         <w:t>ale</w:t>
       </w:r>
       <w:r>
         <w:rPr>
-          <w:rFonts w:ascii="標楷體" w:eastAsia="標楷體" w:hAnsi="標楷體" w:hint="eastAsia"/>
+          <w:rFonts w:ascii="DFKai-SB" w:eastAsia="DFKai-SB" w:hAnsi="DFKai-SB" w:hint="eastAsia"/>
         </w:rPr>
         <w:t>、</w:t>
       </w:r>
       <w:r>
         <w:rPr>
-          <w:rFonts w:ascii="標楷體" w:eastAsia="標楷體" w:hAnsi="標楷體"/>
+          <w:rFonts w:ascii="DFKai-SB" w:eastAsia="DFKai-SB" w:hAnsi="DFKai-SB"/>
         </w:rPr>
         <w:t>sphygmomanometer</w:t>
       </w:r>
@@ -414,11 +515,19 @@
         </w:rPr>
         <w:t>擁有人臉、語音辨識的人性化互動介面</w:t>
       </w:r>
-      <w:r>
-        <w:rPr>
-          <w:rFonts w:hint="eastAsia"/>
-        </w:rPr>
-        <w:t xml:space="preserve">Zenbo </w:t>
+      <w:proofErr w:type="spellStart"/>
+      <w:r>
+        <w:rPr>
+          <w:rFonts w:hint="eastAsia"/>
+        </w:rPr>
+        <w:t>Zenbo</w:t>
+      </w:r>
+      <w:proofErr w:type="spellEnd"/>
+      <w:r>
+        <w:rPr>
+          <w:rFonts w:hint="eastAsia"/>
+        </w:rPr>
+        <w:t xml:space="preserve"> </w:t>
       </w:r>
       <w:r>
         <w:t>J</w:t>
@@ -444,6 +553,7 @@
         </w:rPr>
         <w:t>通訊函示庫</w:t>
       </w:r>
+      <w:proofErr w:type="spellStart"/>
       <w:r>
         <w:rPr>
           <w:rFonts w:hint="eastAsia"/>
@@ -453,6 +563,7 @@
       <w:r>
         <w:t>eroMQ</w:t>
       </w:r>
+      <w:proofErr w:type="spellEnd"/>
       <w:r>
         <w:rPr>
           <w:rFonts w:hint="eastAsia"/>
@@ -1013,17 +1124,17 @@
     <w:lsdException w:name="Unresolved Mention" w:semiHidden="1" w:unhideWhenUsed="1"/>
     <w:lsdException w:name="Smart Link" w:semiHidden="1" w:unhideWhenUsed="1"/>
   </w:latentStyles>
-  <w:style w:type="paragraph" w:default="1" w:styleId="a">
+  <w:style w:type="paragraph" w:default="1" w:styleId="Normal">
     <w:name w:val="Normal"/>
     <w:qFormat/>
   </w:style>
-  <w:style w:type="character" w:default="1" w:styleId="a0">
+  <w:style w:type="character" w:default="1" w:styleId="DefaultParagraphFont">
     <w:name w:val="Default Paragraph Font"/>
     <w:uiPriority w:val="1"/>
     <w:semiHidden/>
     <w:unhideWhenUsed/>
   </w:style>
-  <w:style w:type="table" w:default="1" w:styleId="a1">
+  <w:style w:type="table" w:default="1" w:styleId="TableNormal">
     <w:name w:val="Normal Table"/>
     <w:uiPriority w:val="99"/>
     <w:semiHidden/>
@@ -1038,7 +1149,7 @@
       </w:tblCellMar>
     </w:tblPr>
   </w:style>
-  <w:style w:type="numbering" w:default="1" w:styleId="a2">
+  <w:style w:type="numbering" w:default="1" w:styleId="NoList">
     <w:name w:val="No List"/>
     <w:uiPriority w:val="99"/>
     <w:semiHidden/>

--- a/科技部計畫/實驗成果V1.docx
+++ b/科技部計畫/實驗成果V1.docx
@@ -31,87 +31,103 @@
     <w:p>
       <w:pPr>
         <w:rPr>
-          <w:rFonts w:ascii="DFKai-SB" w:eastAsia="DFKai-SB" w:hAnsi="DFKai-SB"/>
+          <w:rFonts w:ascii="標楷體" w:eastAsia="標楷體" w:hAnsi="標楷體" w:hint="eastAsia"/>
         </w:rPr>
       </w:pPr>
       <w:r>
         <w:rPr>
-          <w:rFonts w:ascii="DFKai-SB" w:eastAsia="DFKai-SB" w:hAnsi="DFKai-SB" w:hint="eastAsia"/>
-        </w:rPr>
-        <w:t>本系統在收集資料過程中，主要讓使用者</w:t>
-      </w:r>
-      <w:r>
-        <w:rPr>
-          <w:rFonts w:ascii="DFKai-SB" w:eastAsia="DFKai-SB" w:hAnsi="DFKai-SB"/>
-        </w:rPr>
-        <w:t>…</w:t>
+          <w:rFonts w:ascii="標楷體" w:eastAsia="標楷體" w:hAnsi="標楷體" w:hint="eastAsia"/>
+        </w:rPr>
+        <w:t>本系</w:t>
+      </w:r>
+      <w:r>
+        <w:rPr>
+          <w:rFonts w:ascii="標楷體" w:eastAsia="標楷體" w:hAnsi="標楷體" w:hint="eastAsia"/>
+        </w:rPr>
+        <w:t>統</w:t>
+      </w:r>
+      <w:r>
+        <w:rPr>
+          <w:rFonts w:ascii="標楷體" w:eastAsia="標楷體" w:hAnsi="標楷體" w:hint="eastAsia"/>
+        </w:rPr>
+        <w:t>主要讓</w:t>
+      </w:r>
+      <w:r>
+        <w:rPr>
+          <w:rFonts w:ascii="標楷體" w:eastAsia="標楷體" w:hAnsi="標楷體" w:hint="eastAsia"/>
+        </w:rPr>
+        <w:t>AI機器人偵測到人臉後開始和使用者作互動，</w:t>
+      </w:r>
+      <w:r>
+        <w:rPr>
+          <w:rFonts w:ascii="標楷體" w:eastAsia="標楷體" w:hAnsi="標楷體" w:hint="eastAsia"/>
+        </w:rPr>
+        <w:t>使用</w:t>
+      </w:r>
+      <w:r>
+        <w:rPr>
+          <w:rFonts w:ascii="標楷體" w:eastAsia="標楷體" w:hAnsi="標楷體" w:hint="eastAsia"/>
+        </w:rPr>
+        <w:t>者根據藍芽設備收集資料，一並利用樹梅派上傳資料庫存取</w:t>
       </w:r>
     </w:p>
     <w:p>
       <w:pPr>
         <w:rPr>
-          <w:rFonts w:ascii="DFKai-SB" w:eastAsia="DFKai-SB" w:hAnsi="DFKai-SB"/>
+          <w:rFonts w:ascii="標楷體" w:eastAsia="標楷體" w:hAnsi="標楷體"/>
         </w:rPr>
       </w:pPr>
       <w:r>
         <w:rPr>
-          <w:rFonts w:ascii="DFKai-SB" w:eastAsia="DFKai-SB" w:hAnsi="DFKai-SB" w:hint="eastAsia"/>
+          <w:rFonts w:ascii="標楷體" w:eastAsia="標楷體" w:hAnsi="標楷體" w:hint="eastAsia"/>
         </w:rPr>
         <w:t>網頁內有使用者登入系統和所有使用者的測試資料，並提供</w:t>
       </w:r>
       <w:r>
         <w:rPr>
-          <w:rFonts w:ascii="DFKai-SB" w:eastAsia="DFKai-SB" w:hAnsi="DFKai-SB" w:hint="eastAsia"/>
+          <w:rFonts w:ascii="標楷體" w:eastAsia="標楷體" w:hAnsi="標楷體" w:hint="eastAsia"/>
         </w:rPr>
         <w:t>刪除、</w:t>
       </w:r>
       <w:r>
         <w:rPr>
-          <w:rFonts w:ascii="DFKai-SB" w:eastAsia="DFKai-SB" w:hAnsi="DFKai-SB" w:hint="eastAsia"/>
+          <w:rFonts w:ascii="標楷體" w:eastAsia="標楷體" w:hAnsi="標楷體" w:hint="eastAsia"/>
         </w:rPr>
         <w:t>圖表</w:t>
       </w:r>
       <w:r>
         <w:rPr>
-          <w:rFonts w:ascii="DFKai-SB" w:eastAsia="DFKai-SB" w:hAnsi="DFKai-SB" w:hint="eastAsia"/>
+          <w:rFonts w:ascii="標楷體" w:eastAsia="標楷體" w:hAnsi="標楷體" w:hint="eastAsia"/>
         </w:rPr>
         <w:t>和</w:t>
       </w:r>
       <w:r>
         <w:rPr>
-          <w:rFonts w:ascii="DFKai-SB" w:eastAsia="DFKai-SB" w:hAnsi="DFKai-SB" w:hint="eastAsia"/>
+          <w:rFonts w:ascii="標楷體" w:eastAsia="標楷體" w:hAnsi="標楷體" w:hint="eastAsia"/>
         </w:rPr>
         <w:t>建議的功能給予使用者來做參考</w:t>
       </w:r>
       <w:r>
         <w:rPr>
-          <w:rFonts w:ascii="DFKai-SB" w:eastAsia="DFKai-SB" w:hAnsi="DFKai-SB" w:hint="eastAsia"/>
+          <w:rFonts w:ascii="標楷體" w:eastAsia="標楷體" w:hAnsi="標楷體" w:hint="eastAsia"/>
         </w:rPr>
         <w:t>。</w:t>
       </w:r>
       <w:r>
         <w:rPr>
-          <w:rFonts w:ascii="DFKai-SB" w:eastAsia="DFKai-SB" w:hAnsi="DFKai-SB" w:hint="eastAsia"/>
-        </w:rPr>
-        <w:t>如連結AI機器人做完測試想要查看網頁，只需掃描</w:t>
-      </w:r>
-      <w:proofErr w:type="spellStart"/>
-      <w:r>
-        <w:rPr>
-          <w:rFonts w:ascii="DFKai-SB" w:eastAsia="DFKai-SB" w:hAnsi="DFKai-SB" w:hint="eastAsia"/>
-        </w:rPr>
-        <w:t>QRc</w:t>
-      </w:r>
-      <w:r>
-        <w:rPr>
-          <w:rFonts w:ascii="DFKai-SB" w:eastAsia="DFKai-SB" w:hAnsi="DFKai-SB"/>
+          <w:rFonts w:ascii="標楷體" w:eastAsia="標楷體" w:hAnsi="標楷體" w:hint="eastAsia"/>
+        </w:rPr>
+        <w:t>如連結AI機器人做完測試想要查看網頁，只需掃描QRc</w:t>
+      </w:r>
+      <w:r>
+        <w:rPr>
+          <w:rFonts w:ascii="標楷體" w:eastAsia="標楷體" w:hAnsi="標楷體"/>
         </w:rPr>
         <w:t>ode</w:t>
       </w:r>
-      <w:proofErr w:type="spellEnd"/>
-      <w:r>
-        <w:rPr>
-          <w:rFonts w:ascii="DFKai-SB" w:eastAsia="DFKai-SB" w:hAnsi="DFKai-SB" w:hint="eastAsia"/>
+      <w:r>
+        <w:rPr>
+          <w:rFonts w:ascii="標楷體" w:eastAsia="標楷體" w:hAnsi="標楷體" w:hint="eastAsia"/>
         </w:rPr>
         <w:t>連接直接會自行做完登入的動作。</w:t>
       </w:r>
@@ -120,84 +136,36 @@
     <w:p>
       <w:pPr>
         <w:rPr>
-          <w:rFonts w:ascii="DFKai-SB" w:eastAsia="DFKai-SB" w:hAnsi="DFKai-SB"/>
+          <w:rFonts w:ascii="標楷體" w:eastAsia="標楷體" w:hAnsi="標楷體"/>
         </w:rPr>
       </w:pPr>
       <w:r>
         <w:rPr>
-          <w:rFonts w:ascii="DFKai-SB" w:eastAsia="DFKai-SB" w:hAnsi="DFKai-SB" w:hint="eastAsia"/>
-        </w:rPr>
-        <w:t>表</w:t>
-      </w:r>
-      <w:r>
-        <w:rPr>
-          <w:rFonts w:ascii="DFKai-SB" w:eastAsia="DFKai-SB" w:hAnsi="DFKai-SB" w:hint="eastAsia"/>
-        </w:rPr>
-        <w:t>1</w:t>
-      </w:r>
-      <w:r>
-        <w:rPr>
-          <w:rFonts w:ascii="DFKai-SB" w:eastAsia="DFKai-SB" w:hAnsi="DFKai-SB" w:hint="eastAsia"/>
-        </w:rPr>
-        <w:t>展示</w:t>
-      </w:r>
-      <w:r>
-        <w:rPr>
-          <w:rFonts w:ascii="Courier New" w:eastAsia="DFKai-SB" w:hAnsi="Courier New" w:cs="Courier New" w:hint="eastAsia"/>
-        </w:rPr>
-        <w:t>了在將</w:t>
-      </w:r>
-      <w:r>
-        <w:rPr>
-          <w:rFonts w:ascii="Courier New" w:eastAsia="DFKai-SB" w:hAnsi="Courier New" w:cs="Courier New" w:hint="eastAsia"/>
-        </w:rPr>
-        <w:t>生理指標</w:t>
-      </w:r>
-      <w:r>
-        <w:rPr>
-          <w:rFonts w:ascii="Courier New" w:eastAsia="DFKai-SB" w:hAnsi="Courier New" w:cs="Courier New" w:hint="eastAsia"/>
-        </w:rPr>
-        <w:t>投入不同分析模型後</w:t>
-      </w:r>
-      <w:r>
-        <w:rPr>
-          <w:rFonts w:ascii="Courier New" w:eastAsia="DFKai-SB" w:hAnsi="Courier New" w:cs="Courier New" w:hint="eastAsia"/>
-        </w:rPr>
-        <w:t>的</w:t>
-      </w:r>
-      <w:r>
-        <w:rPr>
-          <w:rFonts w:ascii="Courier New" w:eastAsia="DFKai-SB" w:hAnsi="Courier New" w:cs="Courier New" w:hint="eastAsia"/>
-        </w:rPr>
-        <w:t>準確度</w:t>
-      </w:r>
-      <w:r>
-        <w:rPr>
-          <w:rFonts w:ascii="Courier New" w:eastAsia="DFKai-SB" w:hAnsi="Courier New" w:cs="Courier New" w:hint="eastAsia"/>
-        </w:rPr>
-        <w:t>、召回度、</w:t>
-      </w:r>
-      <w:r>
-        <w:rPr>
-          <w:rFonts w:ascii="Courier New" w:eastAsia="DFKai-SB" w:hAnsi="Courier New" w:cs="Courier New"/>
+          <w:rFonts w:ascii="標楷體" w:eastAsia="標楷體" w:hAnsi="標楷體" w:hint="eastAsia"/>
+        </w:rPr>
+        <w:t>表1展示</w:t>
+      </w:r>
+      <w:r>
+        <w:rPr>
+          <w:rFonts w:ascii="Courier New" w:eastAsia="標楷體" w:hAnsi="Courier New" w:cs="Courier New" w:hint="eastAsia"/>
+        </w:rPr>
+        <w:t>了在將生理指標投入不同分析模型後的準確度、召回度、</w:t>
+      </w:r>
+      <w:r>
+        <w:rPr>
+          <w:rFonts w:ascii="Courier New" w:eastAsia="標楷體" w:hAnsi="Courier New" w:cs="Courier New"/>
         </w:rPr>
         <w:t>F-Measure</w:t>
       </w:r>
       <w:r>
         <w:rPr>
-          <w:rFonts w:ascii="Courier New" w:eastAsia="DFKai-SB" w:hAnsi="Courier New" w:cs="Courier New" w:hint="eastAsia"/>
-        </w:rPr>
-        <w:t>來評斷模型的好壞</w:t>
-      </w:r>
-      <w:r>
-        <w:rPr>
-          <w:rFonts w:ascii="Courier New" w:eastAsia="DFKai-SB" w:hAnsi="Courier New" w:cs="Courier New" w:hint="eastAsia"/>
-        </w:rPr>
-        <w:t>，本研究在設計中，會依照結果給予不同的建議，而建議給予的方法以收到分類結果再進一步對出問題的生理指標來給予建議，如：，在</w:t>
-      </w:r>
-      <w:r>
-        <w:rPr>
-          <w:rFonts w:ascii="DFKai-SB" w:eastAsia="DFKai-SB" w:hAnsi="DFKai-SB" w:hint="eastAsia"/>
+          <w:rFonts w:ascii="Courier New" w:eastAsia="標楷體" w:hAnsi="Courier New" w:cs="Courier New" w:hint="eastAsia"/>
+        </w:rPr>
+        <w:t>來評斷模型的好壞，本研究在設計中，會依照結果給予不同的建議，而建議給予的方法以收到分類結果再進一步對出問題的生理指標來給予建議，如：，在</w:t>
+      </w:r>
+      <w:r>
+        <w:rPr>
+          <w:rFonts w:ascii="標楷體" w:eastAsia="標楷體" w:hAnsi="標楷體" w:hint="eastAsia"/>
         </w:rPr>
         <w:t>本系統在收集資料過程中，主要讓使用者</w:t>
       </w:r>
@@ -205,33 +173,33 @@
     <w:p>
       <w:pPr>
         <w:rPr>
-          <w:rFonts w:ascii="DFKai-SB" w:eastAsia="DFKai-SB" w:hAnsi="DFKai-SB" w:hint="eastAsia"/>
+          <w:rFonts w:ascii="標楷體" w:eastAsia="標楷體" w:hAnsi="標楷體"/>
         </w:rPr>
       </w:pPr>
     </w:p>
     <w:p>
       <w:pPr>
         <w:rPr>
-          <w:rFonts w:ascii="DFKai-SB" w:eastAsia="DFKai-SB" w:hAnsi="DFKai-SB"/>
+          <w:rFonts w:ascii="標楷體" w:eastAsia="標楷體" w:hAnsi="標楷體"/>
         </w:rPr>
       </w:pPr>
     </w:p>
     <w:p>
       <w:pPr>
         <w:rPr>
-          <w:rFonts w:ascii="DFKai-SB" w:eastAsia="DFKai-SB" w:hAnsi="DFKai-SB"/>
+          <w:rFonts w:ascii="標楷體" w:eastAsia="標楷體" w:hAnsi="標楷體"/>
         </w:rPr>
       </w:pPr>
     </w:p>
     <w:p>
       <w:pPr>
         <w:rPr>
-          <w:rFonts w:ascii="DFKai-SB" w:eastAsia="DFKai-SB" w:hAnsi="DFKai-SB"/>
+          <w:rFonts w:ascii="標楷體" w:eastAsia="標楷體" w:hAnsi="標楷體"/>
         </w:rPr>
       </w:pPr>
       <w:r>
         <w:rPr>
-          <w:rFonts w:ascii="DFKai-SB" w:eastAsia="DFKai-SB" w:hAnsi="DFKai-SB" w:hint="eastAsia"/>
+          <w:rFonts w:ascii="標楷體" w:eastAsia="標楷體" w:hAnsi="標楷體" w:hint="eastAsia"/>
         </w:rPr>
         <w:t>重點:製作出一套能監控長者生理狀態的系統，</w:t>
       </w:r>
@@ -239,102 +207,102 @@
     <w:p>
       <w:pPr>
         <w:rPr>
-          <w:rFonts w:ascii="DFKai-SB" w:eastAsia="DFKai-SB" w:hAnsi="DFKai-SB"/>
+          <w:rFonts w:ascii="標楷體" w:eastAsia="標楷體" w:hAnsi="標楷體"/>
         </w:rPr>
       </w:pPr>
       <w:r>
         <w:rPr>
-          <w:rFonts w:ascii="DFKai-SB" w:eastAsia="DFKai-SB" w:hAnsi="DFKai-SB" w:hint="eastAsia"/>
+          <w:rFonts w:ascii="標楷體" w:eastAsia="標楷體" w:hAnsi="標楷體" w:hint="eastAsia"/>
         </w:rPr>
         <w:t>重點在於有甚麼功能</w:t>
       </w:r>
       <w:r>
         <w:rPr>
-          <w:rFonts w:ascii="DFKai-SB" w:eastAsia="DFKai-SB" w:hAnsi="DFKai-SB" w:hint="eastAsia"/>
+          <w:rFonts w:ascii="標楷體" w:eastAsia="標楷體" w:hAnsi="標楷體" w:hint="eastAsia"/>
         </w:rPr>
         <w:t xml:space="preserve"> : </w:t>
       </w:r>
       <w:r>
         <w:rPr>
-          <w:rFonts w:ascii="DFKai-SB" w:eastAsia="DFKai-SB" w:hAnsi="DFKai-SB" w:hint="eastAsia"/>
+          <w:rFonts w:ascii="標楷體" w:eastAsia="標楷體" w:hAnsi="標楷體" w:hint="eastAsia"/>
         </w:rPr>
         <w:t>以機器人當作互動平台來與長者進行互動，在互動中能藉由</w:t>
       </w:r>
       <w:r>
         <w:rPr>
-          <w:rFonts w:ascii="DFKai-SB" w:eastAsia="DFKai-SB" w:hAnsi="DFKai-SB" w:hint="eastAsia"/>
+          <w:rFonts w:ascii="標楷體" w:eastAsia="標楷體" w:hAnsi="標楷體" w:hint="eastAsia"/>
         </w:rPr>
         <w:t>監控</w:t>
       </w:r>
       <w:r>
         <w:rPr>
-          <w:rFonts w:ascii="DFKai-SB" w:eastAsia="DFKai-SB" w:hAnsi="DFKai-SB" w:hint="eastAsia"/>
+          <w:rFonts w:ascii="標楷體" w:eastAsia="標楷體" w:hAnsi="標楷體" w:hint="eastAsia"/>
         </w:rPr>
         <w:t>長者的</w:t>
       </w:r>
       <w:r>
         <w:rPr>
-          <w:rFonts w:ascii="DFKai-SB" w:eastAsia="DFKai-SB" w:hAnsi="DFKai-SB" w:hint="eastAsia"/>
+          <w:rFonts w:ascii="標楷體" w:eastAsia="標楷體" w:hAnsi="標楷體" w:hint="eastAsia"/>
         </w:rPr>
         <w:t>生理指標部分</w:t>
       </w:r>
       <w:r>
         <w:rPr>
-          <w:rFonts w:ascii="DFKai-SB" w:eastAsia="DFKai-SB" w:hAnsi="DFKai-SB" w:hint="eastAsia"/>
+          <w:rFonts w:ascii="標楷體" w:eastAsia="標楷體" w:hAnsi="標楷體" w:hint="eastAsia"/>
         </w:rPr>
         <w:t>來協助</w:t>
       </w:r>
       <w:r>
         <w:rPr>
-          <w:rFonts w:ascii="DFKai-SB" w:eastAsia="DFKai-SB" w:hAnsi="DFKai-SB" w:hint="eastAsia"/>
+          <w:rFonts w:ascii="標楷體" w:eastAsia="標楷體" w:hAnsi="標楷體" w:hint="eastAsia"/>
         </w:rPr>
         <w:t>長者</w:t>
       </w:r>
       <w:r>
         <w:rPr>
-          <w:rFonts w:ascii="DFKai-SB" w:eastAsia="DFKai-SB" w:hAnsi="DFKai-SB" w:hint="eastAsia"/>
+          <w:rFonts w:ascii="標楷體" w:eastAsia="標楷體" w:hAnsi="標楷體" w:hint="eastAsia"/>
         </w:rPr>
         <w:t>判斷目前自身的身體狀況是否有出現問題，是否要前往醫院進行更精細的量測</w:t>
       </w:r>
       <w:r>
         <w:rPr>
-          <w:rFonts w:ascii="DFKai-SB" w:eastAsia="DFKai-SB" w:hAnsi="DFKai-SB"/>
+          <w:rFonts w:ascii="標楷體" w:eastAsia="標楷體" w:hAnsi="標楷體"/>
         </w:rPr>
         <w:t>…</w:t>
       </w:r>
       <w:r>
         <w:rPr>
-          <w:rFonts w:ascii="DFKai-SB" w:eastAsia="DFKai-SB" w:hAnsi="DFKai-SB" w:hint="eastAsia"/>
+          <w:rFonts w:ascii="標楷體" w:eastAsia="標楷體" w:hAnsi="標楷體" w:hint="eastAsia"/>
         </w:rPr>
         <w:t>、病人一些建議，</w:t>
       </w:r>
       <w:r>
         <w:rPr>
-          <w:rFonts w:ascii="DFKai-SB" w:eastAsia="DFKai-SB" w:hAnsi="DFKai-SB" w:hint="eastAsia"/>
+          <w:rFonts w:ascii="標楷體" w:eastAsia="標楷體" w:hAnsi="標楷體" w:hint="eastAsia"/>
         </w:rPr>
         <w:t>(</w:t>
       </w:r>
       <w:r>
         <w:rPr>
-          <w:rFonts w:ascii="DFKai-SB" w:eastAsia="DFKai-SB" w:hAnsi="DFKai-SB" w:hint="eastAsia"/>
+          <w:rFonts w:ascii="標楷體" w:eastAsia="標楷體" w:hAnsi="標楷體" w:hint="eastAsia"/>
         </w:rPr>
         <w:t>若有需要能呼叫119專線</w:t>
       </w:r>
       <w:r>
         <w:rPr>
-          <w:rFonts w:ascii="DFKai-SB" w:eastAsia="DFKai-SB" w:hAnsi="DFKai-SB"/>
+          <w:rFonts w:ascii="標楷體" w:eastAsia="標楷體" w:hAnsi="標楷體"/>
         </w:rPr>
         <w:sym w:font="Wingdings" w:char="F0E0"/>
       </w:r>
       <w:r>
         <w:rPr>
-          <w:rFonts w:ascii="DFKai-SB" w:eastAsia="DFKai-SB" w:hAnsi="DFKai-SB"/>
+          <w:rFonts w:ascii="標楷體" w:eastAsia="標楷體" w:hAnsi="標楷體"/>
         </w:rPr>
         <w:t>not yet)</w:t>
       </w:r>
       <w:r>
         <w:rPr>
-          <w:rFonts w:ascii="DFKai-SB" w:eastAsia="DFKai-SB" w:hAnsi="DFKai-SB" w:hint="eastAsia"/>
+          <w:rFonts w:ascii="標楷體" w:eastAsia="標楷體" w:hAnsi="標楷體" w:hint="eastAsia"/>
         </w:rPr>
         <w:t>、</w:t>
       </w:r>
@@ -342,85 +310,85 @@
     <w:p>
       <w:pPr>
         <w:rPr>
-          <w:rFonts w:ascii="DFKai-SB" w:eastAsia="DFKai-SB" w:hAnsi="DFKai-SB"/>
+          <w:rFonts w:ascii="標楷體" w:eastAsia="標楷體" w:hAnsi="標楷體"/>
         </w:rPr>
       </w:pPr>
     </w:p>
     <w:p>
       <w:pPr>
         <w:rPr>
-          <w:rFonts w:ascii="DFKai-SB" w:eastAsia="DFKai-SB" w:hAnsi="DFKai-SB"/>
+          <w:rFonts w:ascii="標楷體" w:eastAsia="標楷體" w:hAnsi="標楷體"/>
         </w:rPr>
       </w:pPr>
       <w:r>
         <w:rPr>
-          <w:rFonts w:ascii="DFKai-SB" w:eastAsia="DFKai-SB" w:hAnsi="DFKai-SB" w:hint="eastAsia"/>
+          <w:rFonts w:ascii="標楷體" w:eastAsia="標楷體" w:hAnsi="標楷體" w:hint="eastAsia"/>
         </w:rPr>
         <w:t>能創造甚麼價值 :</w:t>
       </w:r>
       <w:r>
         <w:rPr>
-          <w:rFonts w:ascii="DFKai-SB" w:eastAsia="DFKai-SB" w:hAnsi="DFKai-SB" w:hint="eastAsia"/>
+          <w:rFonts w:ascii="標楷體" w:eastAsia="標楷體" w:hAnsi="標楷體" w:hint="eastAsia"/>
         </w:rPr>
         <w:t>減少長期照護所需要的人數</w:t>
       </w:r>
       <w:r>
         <w:rPr>
-          <w:rFonts w:ascii="DFKai-SB" w:eastAsia="DFKai-SB" w:hAnsi="DFKai-SB" w:hint="eastAsia"/>
+          <w:rFonts w:ascii="標楷體" w:eastAsia="標楷體" w:hAnsi="標楷體" w:hint="eastAsia"/>
         </w:rPr>
         <w:t xml:space="preserve"> 查詢歷史資訊、</w:t>
       </w:r>
       <w:r>
         <w:rPr>
-          <w:rFonts w:ascii="DFKai-SB" w:eastAsia="DFKai-SB" w:hAnsi="DFKai-SB" w:hint="eastAsia"/>
+          <w:rFonts w:ascii="標楷體" w:eastAsia="標楷體" w:hAnsi="標楷體" w:hint="eastAsia"/>
         </w:rPr>
         <w:t>利用傳統巨量分析模型將數據進行分類藉此判斷是否生理指標有出現問題，</w:t>
       </w:r>
       <w:r>
         <w:rPr>
-          <w:rFonts w:ascii="DFKai-SB" w:eastAsia="DFKai-SB" w:hAnsi="DFKai-SB" w:hint="eastAsia"/>
+          <w:rFonts w:ascii="標楷體" w:eastAsia="標楷體" w:hAnsi="標楷體" w:hint="eastAsia"/>
         </w:rPr>
         <w:t>給予此次量測結果的建議，量測項目中主要有</w:t>
       </w:r>
       <w:r>
         <w:rPr>
-          <w:rFonts w:ascii="DFKai-SB" w:eastAsia="DFKai-SB" w:hAnsi="DFKai-SB"/>
+          <w:rFonts w:ascii="標楷體" w:eastAsia="標楷體" w:hAnsi="標楷體"/>
         </w:rPr>
         <w:t>thermometer</w:t>
       </w:r>
       <w:r>
         <w:rPr>
-          <w:rFonts w:ascii="DFKai-SB" w:eastAsia="DFKai-SB" w:hAnsi="DFKai-SB" w:hint="eastAsia"/>
+          <w:rFonts w:ascii="標楷體" w:eastAsia="標楷體" w:hAnsi="標楷體" w:hint="eastAsia"/>
         </w:rPr>
         <w:t>、w</w:t>
       </w:r>
       <w:r>
         <w:rPr>
-          <w:rFonts w:ascii="DFKai-SB" w:eastAsia="DFKai-SB" w:hAnsi="DFKai-SB"/>
+          <w:rFonts w:ascii="標楷體" w:eastAsia="標楷體" w:hAnsi="標楷體"/>
         </w:rPr>
         <w:t>eight</w:t>
       </w:r>
       <w:r>
         <w:rPr>
-          <w:rFonts w:ascii="DFKai-SB" w:eastAsia="DFKai-SB" w:hAnsi="DFKai-SB" w:hint="eastAsia"/>
+          <w:rFonts w:ascii="標楷體" w:eastAsia="標楷體" w:hAnsi="標楷體" w:hint="eastAsia"/>
         </w:rPr>
         <w:t xml:space="preserve"> Sc</w:t>
       </w:r>
       <w:r>
         <w:rPr>
-          <w:rFonts w:ascii="DFKai-SB" w:eastAsia="DFKai-SB" w:hAnsi="DFKai-SB"/>
+          <w:rFonts w:ascii="標楷體" w:eastAsia="標楷體" w:hAnsi="標楷體"/>
         </w:rPr>
         <w:t>ale</w:t>
       </w:r>
       <w:r>
         <w:rPr>
-          <w:rFonts w:ascii="DFKai-SB" w:eastAsia="DFKai-SB" w:hAnsi="DFKai-SB" w:hint="eastAsia"/>
+          <w:rFonts w:ascii="標楷體" w:eastAsia="標楷體" w:hAnsi="標楷體" w:hint="eastAsia"/>
         </w:rPr>
         <w:t>、</w:t>
       </w:r>
       <w:r>
         <w:rPr>
-          <w:rFonts w:ascii="DFKai-SB" w:eastAsia="DFKai-SB" w:hAnsi="DFKai-SB"/>
+          <w:rFonts w:ascii="標楷體" w:eastAsia="標楷體" w:hAnsi="標楷體"/>
         </w:rPr>
         <w:t>sphygmomanometer</w:t>
       </w:r>
@@ -515,19 +483,11 @@
         </w:rPr>
         <w:t>擁有人臉、語音辨識的人性化互動介面</w:t>
       </w:r>
-      <w:proofErr w:type="spellStart"/>
-      <w:r>
-        <w:rPr>
-          <w:rFonts w:hint="eastAsia"/>
-        </w:rPr>
-        <w:t>Zenbo</w:t>
-      </w:r>
-      <w:proofErr w:type="spellEnd"/>
-      <w:r>
-        <w:rPr>
-          <w:rFonts w:hint="eastAsia"/>
-        </w:rPr>
-        <w:t xml:space="preserve"> </w:t>
+      <w:r>
+        <w:rPr>
+          <w:rFonts w:hint="eastAsia"/>
+        </w:rPr>
+        <w:t xml:space="preserve">Zenbo </w:t>
       </w:r>
       <w:r>
         <w:t>J</w:t>
@@ -553,7 +513,6 @@
         </w:rPr>
         <w:t>通訊函示庫</w:t>
       </w:r>
-      <w:proofErr w:type="spellStart"/>
       <w:r>
         <w:rPr>
           <w:rFonts w:hint="eastAsia"/>
@@ -563,7 +522,6 @@
       <w:r>
         <w:t>eroMQ</w:t>
       </w:r>
-      <w:proofErr w:type="spellEnd"/>
       <w:r>
         <w:rPr>
           <w:rFonts w:hint="eastAsia"/>
@@ -1124,17 +1082,17 @@
     <w:lsdException w:name="Unresolved Mention" w:semiHidden="1" w:unhideWhenUsed="1"/>
     <w:lsdException w:name="Smart Link" w:semiHidden="1" w:unhideWhenUsed="1"/>
   </w:latentStyles>
-  <w:style w:type="paragraph" w:default="1" w:styleId="Normal">
+  <w:style w:type="paragraph" w:default="1" w:styleId="a">
     <w:name w:val="Normal"/>
     <w:qFormat/>
   </w:style>
-  <w:style w:type="character" w:default="1" w:styleId="DefaultParagraphFont">
+  <w:style w:type="character" w:default="1" w:styleId="a0">
     <w:name w:val="Default Paragraph Font"/>
     <w:uiPriority w:val="1"/>
     <w:semiHidden/>
     <w:unhideWhenUsed/>
   </w:style>
-  <w:style w:type="table" w:default="1" w:styleId="TableNormal">
+  <w:style w:type="table" w:default="1" w:styleId="a1">
     <w:name w:val="Normal Table"/>
     <w:uiPriority w:val="99"/>
     <w:semiHidden/>
@@ -1149,7 +1107,7 @@
       </w:tblCellMar>
     </w:tblPr>
   </w:style>
-  <w:style w:type="numbering" w:default="1" w:styleId="NoList">
+  <w:style w:type="numbering" w:default="1" w:styleId="a2">
     <w:name w:val="No List"/>
     <w:uiPriority w:val="99"/>
     <w:semiHidden/>
